--- a/Lab03/Теория №3.docx
+++ b/Lab03/Теория №3.docx
@@ -775,61 +775,7 @@
           <w:sz w:val="28"/>
           <w:szCs w:val="28"/>
         </w:rPr>
-        <w:t xml:space="preserve">общая (глобальная) область памяти (SGA – </w:t>
-      </w:r>
-      <w:proofErr w:type="spellStart"/>
-      <w:r>
-        <w:rPr>
-          <w:rFonts w:ascii="Times New Roman" w:hAnsi="Times New Roman"/>
-          <w:sz w:val="28"/>
-          <w:szCs w:val="28"/>
-        </w:rPr>
-        <w:t>system</w:t>
-      </w:r>
-      <w:proofErr w:type="spellEnd"/>
-      <w:r>
-        <w:rPr>
-          <w:rFonts w:ascii="Times New Roman" w:hAnsi="Times New Roman"/>
-          <w:sz w:val="28"/>
-          <w:szCs w:val="28"/>
-        </w:rPr>
-        <w:t xml:space="preserve"> </w:t>
-      </w:r>
-      <w:proofErr w:type="spellStart"/>
-      <w:r>
-        <w:rPr>
-          <w:rFonts w:ascii="Times New Roman" w:hAnsi="Times New Roman"/>
-          <w:sz w:val="28"/>
-          <w:szCs w:val="28"/>
-        </w:rPr>
-        <w:t>global</w:t>
-      </w:r>
-      <w:proofErr w:type="spellEnd"/>
-      <w:r>
-        <w:rPr>
-          <w:rFonts w:ascii="Times New Roman" w:hAnsi="Times New Roman"/>
-          <w:sz w:val="28"/>
-          <w:szCs w:val="28"/>
-        </w:rPr>
-        <w:t xml:space="preserve"> </w:t>
-      </w:r>
-      <w:proofErr w:type="spellStart"/>
-      <w:r>
-        <w:rPr>
-          <w:rFonts w:ascii="Times New Roman" w:hAnsi="Times New Roman"/>
-          <w:sz w:val="28"/>
-          <w:szCs w:val="28"/>
-        </w:rPr>
-        <w:t>area</w:t>
-      </w:r>
-      <w:proofErr w:type="spellEnd"/>
-      <w:r>
-        <w:rPr>
-          <w:rFonts w:ascii="Times New Roman" w:hAnsi="Times New Roman"/>
-          <w:sz w:val="28"/>
-          <w:szCs w:val="28"/>
-        </w:rPr>
-        <w:t>) и др. системные области памяти</w:t>
+        <w:t>общая (глобальная) область памяти (SGA – system global area) и др. системные области памяти</w:t>
       </w:r>
     </w:p>
     <w:p>
@@ -1631,18 +1577,98 @@
     </w:p>
     <w:p>
       <w:pPr>
-        <w:spacing w:line="240" w:lineRule="auto"/>
-        <w:rPr>
-          <w:rFonts w:ascii="Times New Roman" w:hAnsi="Times New Roman"/>
-          <w:sz w:val="28"/>
-          <w:szCs w:val="28"/>
-        </w:rPr>
-      </w:pPr>
-    </w:p>
-    <w:p>
-      <w:pPr>
-        <w:spacing w:line="240" w:lineRule="auto"/>
-        <w:ind w:left="708"/>
+        <w:rPr>
+          <w:rFonts w:ascii="Times New Roman" w:hAnsi="Times New Roman"/>
+          <w:b/>
+          <w:sz w:val="28"/>
+          <w:szCs w:val="28"/>
+          <w:highlight w:val="yellow"/>
+        </w:rPr>
+      </w:pPr>
+    </w:p>
+    <w:p>
+      <w:pPr>
+        <w:pStyle w:val="ListParagraph"/>
+        <w:rPr>
+          <w:rFonts w:ascii="Times New Roman" w:hAnsi="Times New Roman"/>
+          <w:bCs/>
+          <w:sz w:val="28"/>
+          <w:szCs w:val="28"/>
+          <w:highlight w:val="yellow"/>
+        </w:rPr>
+      </w:pPr>
+      <w:r>
+        <w:rPr>
+          <w:rFonts w:ascii="Times New Roman" w:hAnsi="Times New Roman"/>
+          <w:bCs/>
+          <w:sz w:val="28"/>
+          <w:szCs w:val="28"/>
+        </w:rPr>
+        <w:t xml:space="preserve">Служба </w:t>
+      </w:r>
+      <w:r>
+        <w:rPr>
+          <w:rFonts w:ascii="Times New Roman" w:hAnsi="Times New Roman"/>
+          <w:bCs/>
+          <w:sz w:val="28"/>
+          <w:szCs w:val="28"/>
+        </w:rPr>
+        <w:t>OracleServiceORCL</w:t>
+      </w:r>
+      <w:r>
+        <w:rPr>
+          <w:rFonts w:ascii="Times New Roman" w:hAnsi="Times New Roman"/>
+          <w:bCs/>
+          <w:sz w:val="28"/>
+          <w:szCs w:val="28"/>
+        </w:rPr>
+        <w:t xml:space="preserve"> </w:t>
+      </w:r>
+      <w:r>
+        <w:rPr>
+          <w:rFonts w:ascii="Times New Roman" w:hAnsi="Times New Roman"/>
+          <w:bCs/>
+          <w:sz w:val="28"/>
+          <w:szCs w:val="28"/>
+          <w:lang w:val="en-US"/>
+        </w:rPr>
+        <w:t>automatic start</w:t>
+      </w:r>
+      <w:r>
+        <w:rPr>
+          <w:rFonts w:ascii="Times New Roman" w:hAnsi="Times New Roman"/>
+          <w:bCs/>
+          <w:sz w:val="28"/>
+          <w:szCs w:val="28"/>
+        </w:rPr>
+        <w:t xml:space="preserve"> ???</w:t>
+      </w:r>
+    </w:p>
+    <w:p>
+      <w:pPr>
+        <w:spacing w:line="240" w:lineRule="auto"/>
+        <w:jc w:val="both"/>
+        <w:rPr>
+          <w:rFonts w:ascii="Times New Roman" w:hAnsi="Times New Roman"/>
+          <w:sz w:val="28"/>
+          <w:szCs w:val="28"/>
+        </w:rPr>
+      </w:pPr>
+    </w:p>
+    <w:p>
+      <w:pPr>
+        <w:spacing w:line="240" w:lineRule="auto"/>
+        <w:jc w:val="both"/>
+        <w:rPr>
+          <w:rFonts w:ascii="Times New Roman" w:hAnsi="Times New Roman"/>
+          <w:sz w:val="28"/>
+          <w:szCs w:val="28"/>
+        </w:rPr>
+      </w:pPr>
+    </w:p>
+    <w:p>
+      <w:pPr>
+        <w:spacing w:line="240" w:lineRule="auto"/>
         <w:jc w:val="both"/>
         <w:rPr>
           <w:rFonts w:ascii="Times New Roman" w:hAnsi="Times New Roman"/>
@@ -1676,6 +1702,7 @@
           <w:szCs w:val="28"/>
           <w:highlight w:val="yellow"/>
         </w:rPr>
+        <w:lastRenderedPageBreak/>
         <w:t xml:space="preserve">Поясните назначение опции </w:t>
       </w:r>
       <w:r>
@@ -1759,35 +1786,15 @@
           <w:sz w:val="28"/>
           <w:szCs w:val="28"/>
         </w:rPr>
-        <w:t xml:space="preserve">Oracle </w:t>
-      </w:r>
-      <w:proofErr w:type="spellStart"/>
-      <w:r>
-        <w:rPr>
-          <w:rFonts w:ascii="Times New Roman" w:hAnsi="Times New Roman"/>
-          <w:b/>
-          <w:sz w:val="28"/>
-          <w:szCs w:val="28"/>
-        </w:rPr>
-        <w:t>Multitenant</w:t>
-      </w:r>
-      <w:proofErr w:type="spellEnd"/>
-      <w:r>
-        <w:rPr>
-          <w:rFonts w:ascii="Times New Roman" w:hAnsi="Times New Roman"/>
-          <w:sz w:val="28"/>
-          <w:szCs w:val="28"/>
-        </w:rPr>
-        <w:t xml:space="preserve"> - технология, позволяющая запустить несколько независимых баз данных в рамках одного экземпляра. Каждая база данных имеет свой набор </w:t>
-      </w:r>
-      <w:r>
-        <w:rPr>
-          <w:rFonts w:ascii="Times New Roman" w:hAnsi="Times New Roman"/>
-          <w:sz w:val="28"/>
-          <w:szCs w:val="28"/>
-        </w:rPr>
-        <w:lastRenderedPageBreak/>
-        <w:t xml:space="preserve">табличных пространств и набор схем, но при этом у них общая SGA и один набор серверных процессов.  </w:t>
+        <w:t>Oracle Multitenant</w:t>
+      </w:r>
+      <w:r>
+        <w:rPr>
+          <w:rFonts w:ascii="Times New Roman" w:hAnsi="Times New Roman"/>
+          <w:sz w:val="28"/>
+          <w:szCs w:val="28"/>
+        </w:rPr>
+        <w:t xml:space="preserve"> - технология, позволяющая запустить несколько независимых баз данных в рамках одного экземпляра. Каждая база данных имеет свой набор табличных пространств и набор схем, но при этом у них общая SGA и один набор серверных процессов.  </w:t>
       </w:r>
     </w:p>
     <w:p>
@@ -1920,19 +1927,20 @@
           <w:sz w:val="28"/>
           <w:szCs w:val="28"/>
         </w:rPr>
-        <w:t xml:space="preserve">CDB - </w:t>
-      </w:r>
-      <w:proofErr w:type="spellStart"/>
-      <w:r>
+        <w:t>CDB - container DB – контейнер базы данных. Основная база данных, содержащая несколько подключаемых модулей базы данных. Многие операции могут выполняться на уровне контейнера для снижения затрат на управление. База данных создается либо как CDB, либо CDB.</w:t>
+      </w:r>
+    </w:p>
+    <w:p>
+      <w:pPr>
+        <w:ind w:firstLine="708"/>
+        <w:jc w:val="both"/>
         <w:rPr>
           <w:rFonts w:ascii="Times New Roman" w:hAnsi="Times New Roman"/>
           <w:bCs/>
           <w:sz w:val="28"/>
           <w:szCs w:val="28"/>
         </w:rPr>
-        <w:t>container</w:t>
-      </w:r>
-      <w:proofErr w:type="spellEnd"/>
+      </w:pPr>
       <w:r>
         <w:rPr>
           <w:rFonts w:ascii="Times New Roman" w:hAnsi="Times New Roman"/>
@@ -1940,7 +1948,7 @@
           <w:sz w:val="28"/>
           <w:szCs w:val="28"/>
         </w:rPr>
-        <w:t xml:space="preserve"> DB – контейнер базы данных. Основная база данных, содержащая несколько подключаемых модулей базы данных. Многие операции могут выполняться на уровне контейнера для снижения затрат на управление. База данных создается либо как CDB, либо CDB.</w:t>
+        <w:t>PDB - pluggable DB – подключаемые базы данных. Набор объектов схемы, объектов и объектов, которые могут быть подключены и отсоединены от базы данных контейнера. PDB представляется OracleNet и конечным пользователям как сама база данных, но фактически управляется внутри контейнера, который может иметь много PDB.</w:t>
       </w:r>
     </w:p>
     <w:p>
@@ -1961,88 +1969,7 @@
           <w:sz w:val="28"/>
           <w:szCs w:val="28"/>
         </w:rPr>
-        <w:t xml:space="preserve">PDB - </w:t>
-      </w:r>
-      <w:proofErr w:type="spellStart"/>
-      <w:r>
-        <w:rPr>
-          <w:rFonts w:ascii="Times New Roman" w:hAnsi="Times New Roman"/>
-          <w:bCs/>
-          <w:sz w:val="28"/>
-          <w:szCs w:val="28"/>
-        </w:rPr>
-        <w:t>pluggable</w:t>
-      </w:r>
-      <w:proofErr w:type="spellEnd"/>
-      <w:r>
-        <w:rPr>
-          <w:rFonts w:ascii="Times New Roman" w:hAnsi="Times New Roman"/>
-          <w:bCs/>
-          <w:sz w:val="28"/>
-          <w:szCs w:val="28"/>
-        </w:rPr>
-        <w:t xml:space="preserve"> DB – подключаемые базы данных. Набор объектов схемы, объектов и объектов, которые могут быть подключены и отсоединены от базы данных контейнера. PDB представляется </w:t>
-      </w:r>
-      <w:proofErr w:type="spellStart"/>
-      <w:r>
-        <w:rPr>
-          <w:rFonts w:ascii="Times New Roman" w:hAnsi="Times New Roman"/>
-          <w:bCs/>
-          <w:sz w:val="28"/>
-          <w:szCs w:val="28"/>
-        </w:rPr>
-        <w:t>OracleNet</w:t>
-      </w:r>
-      <w:proofErr w:type="spellEnd"/>
-      <w:r>
-        <w:rPr>
-          <w:rFonts w:ascii="Times New Roman" w:hAnsi="Times New Roman"/>
-          <w:bCs/>
-          <w:sz w:val="28"/>
-          <w:szCs w:val="28"/>
-        </w:rPr>
-        <w:t xml:space="preserve"> и конечным пользователям как сама база данных, но фактически управляется внутри контейнера, который может иметь много PDB.</w:t>
-      </w:r>
-    </w:p>
-    <w:p>
-      <w:pPr>
-        <w:ind w:firstLine="708"/>
-        <w:jc w:val="both"/>
-        <w:rPr>
-          <w:rFonts w:ascii="Times New Roman" w:hAnsi="Times New Roman"/>
-          <w:bCs/>
-          <w:sz w:val="28"/>
-          <w:szCs w:val="28"/>
-        </w:rPr>
-      </w:pPr>
-      <w:r>
-        <w:rPr>
-          <w:rFonts w:ascii="Times New Roman" w:hAnsi="Times New Roman"/>
-          <w:bCs/>
-          <w:sz w:val="28"/>
-          <w:szCs w:val="28"/>
-        </w:rPr>
-        <w:t xml:space="preserve">Начальная PDB </w:t>
-      </w:r>
-      <w:proofErr w:type="gramStart"/>
-      <w:r>
-        <w:rPr>
-          <w:rFonts w:ascii="Times New Roman" w:hAnsi="Times New Roman"/>
-          <w:bCs/>
-          <w:sz w:val="28"/>
-          <w:szCs w:val="28"/>
-        </w:rPr>
-        <w:t>- это</w:t>
-      </w:r>
-      <w:proofErr w:type="gramEnd"/>
-      <w:r>
-        <w:rPr>
-          <w:rFonts w:ascii="Times New Roman" w:hAnsi="Times New Roman"/>
-          <w:bCs/>
-          <w:sz w:val="28"/>
-          <w:szCs w:val="28"/>
-        </w:rPr>
-        <w:t xml:space="preserve"> системный шаблон, который CDB может использовать для создания новых PDB. Начальный PDB называется PDB$SEED. Вы не можете добавлять или изменять объекты в PDB $ SEED.</w:t>
+        <w:t>Начальная PDB - это системный шаблон, который CDB может использовать для создания новых PDB. Начальный PDB называется PDB$SEED. Вы не можете добавлять или изменять объекты в PDB $ SEED.</w:t>
       </w:r>
     </w:p>
     <w:p>
@@ -2184,25 +2111,7 @@
           <w:sz w:val="28"/>
           <w:szCs w:val="28"/>
         </w:rPr>
-        <w:t>база данных контейнеров), таких как изменение состояния подключаемой базы данных, подключение и отключение подключаемых баз данных (</w:t>
-      </w:r>
-      <w:proofErr w:type="spellStart"/>
-      <w:r>
-        <w:rPr>
-          <w:rFonts w:ascii="Times New Roman" w:hAnsi="Times New Roman"/>
-          <w:sz w:val="28"/>
-          <w:szCs w:val="28"/>
-        </w:rPr>
-        <w:t>PDBs</w:t>
-      </w:r>
-      <w:proofErr w:type="spellEnd"/>
-      <w:r>
-        <w:rPr>
-          <w:rFonts w:ascii="Times New Roman" w:hAnsi="Times New Roman"/>
-          <w:sz w:val="28"/>
-          <w:szCs w:val="28"/>
-        </w:rPr>
-        <w:t>) и т. Д.</w:t>
+        <w:t>база данных контейнеров), таких как изменение состояния подключаемой базы данных, подключение и отключение подключаемых баз данных (PDBs) и т. Д.</w:t>
       </w:r>
       <w:r>
         <w:rPr>
@@ -2334,51 +2243,120 @@
           <w:rFonts w:ascii="Times New Roman" w:hAnsi="Times New Roman"/>
           <w:sz w:val="28"/>
           <w:szCs w:val="28"/>
-          <w:lang w:val="en-US"/>
-        </w:rPr>
-      </w:pPr>
-      <w:r>
-        <w:rPr>
-          <w:rFonts w:ascii="Times New Roman" w:hAnsi="Times New Roman"/>
-          <w:sz w:val="28"/>
-          <w:szCs w:val="28"/>
-        </w:rPr>
-        <w:t xml:space="preserve">Oracle сначала автоматически создает табличное пространство System, а за ним — </w:t>
-      </w:r>
-      <w:proofErr w:type="spellStart"/>
-      <w:r>
-        <w:rPr>
-          <w:rFonts w:ascii="Times New Roman" w:hAnsi="Times New Roman"/>
-          <w:sz w:val="28"/>
-          <w:szCs w:val="28"/>
-        </w:rPr>
-        <w:t>Sysaux</w:t>
-      </w:r>
-      <w:proofErr w:type="spellEnd"/>
-      <w:r>
-        <w:rPr>
-          <w:rFonts w:ascii="Times New Roman" w:hAnsi="Times New Roman"/>
-          <w:sz w:val="28"/>
-          <w:szCs w:val="28"/>
-        </w:rPr>
-        <w:t>.</w:t>
-      </w:r>
-      <w:r>
-        <w:rPr>
-          <w:rFonts w:ascii="Times New Roman" w:hAnsi="Times New Roman"/>
-          <w:sz w:val="28"/>
-          <w:szCs w:val="28"/>
-        </w:rPr>
-        <w:t xml:space="preserve"> </w:t>
-      </w:r>
-      <w:r>
-        <w:rPr>
-          <w:rFonts w:ascii="Times New Roman" w:hAnsi="Times New Roman"/>
-          <w:sz w:val="28"/>
-          <w:szCs w:val="28"/>
-          <w:lang w:val="en-US"/>
-        </w:rPr>
-        <w:t>+ temporary, undo, users</w:t>
+        </w:rPr>
+      </w:pPr>
+      <w:r>
+        <w:rPr>
+          <w:rFonts w:ascii="Times New Roman" w:hAnsi="Times New Roman"/>
+          <w:sz w:val="28"/>
+          <w:szCs w:val="28"/>
+        </w:rPr>
+        <w:t>SYSTEM используется для управления БД, содержит словарь базы данных, стандартные пакеты процедур.</w:t>
+      </w:r>
+    </w:p>
+    <w:p>
+      <w:pPr>
+        <w:tabs>
+          <w:tab w:val="left" w:pos="7872"/>
+        </w:tabs>
+        <w:jc w:val="both"/>
+        <w:rPr>
+          <w:rFonts w:ascii="Times New Roman" w:hAnsi="Times New Roman"/>
+          <w:sz w:val="28"/>
+          <w:szCs w:val="28"/>
+        </w:rPr>
+      </w:pPr>
+      <w:r>
+        <w:rPr>
+          <w:rFonts w:ascii="Times New Roman" w:hAnsi="Times New Roman"/>
+          <w:sz w:val="28"/>
+          <w:szCs w:val="28"/>
+        </w:rPr>
+        <w:t>SYSAUX – вспомогательное табличное пространство.</w:t>
+      </w:r>
+    </w:p>
+    <w:p>
+      <w:pPr>
+        <w:tabs>
+          <w:tab w:val="left" w:pos="7872"/>
+        </w:tabs>
+        <w:jc w:val="both"/>
+        <w:rPr>
+          <w:rFonts w:ascii="Times New Roman" w:hAnsi="Times New Roman"/>
+          <w:sz w:val="28"/>
+          <w:szCs w:val="28"/>
+        </w:rPr>
+      </w:pPr>
+      <w:r>
+        <w:rPr>
+          <w:rFonts w:ascii="Times New Roman" w:hAnsi="Times New Roman"/>
+          <w:sz w:val="28"/>
+          <w:szCs w:val="28"/>
+        </w:rPr>
+        <w:t xml:space="preserve">TEMP – временное табличное пространство по умолчанию. </w:t>
+      </w:r>
+    </w:p>
+    <w:p>
+      <w:pPr>
+        <w:tabs>
+          <w:tab w:val="left" w:pos="7872"/>
+        </w:tabs>
+        <w:jc w:val="both"/>
+        <w:rPr>
+          <w:rFonts w:ascii="Times New Roman" w:hAnsi="Times New Roman"/>
+          <w:sz w:val="28"/>
+          <w:szCs w:val="28"/>
+        </w:rPr>
+      </w:pPr>
+      <w:r>
+        <w:rPr>
+          <w:rFonts w:ascii="Times New Roman" w:hAnsi="Times New Roman"/>
+          <w:sz w:val="28"/>
+          <w:szCs w:val="28"/>
+        </w:rPr>
+        <w:t>UNDOTBS1 – табличное пространство отката.</w:t>
+      </w:r>
+    </w:p>
+    <w:p>
+      <w:pPr>
+        <w:tabs>
+          <w:tab w:val="left" w:pos="7872"/>
+        </w:tabs>
+        <w:jc w:val="both"/>
+        <w:rPr>
+          <w:rFonts w:ascii="Times New Roman" w:hAnsi="Times New Roman"/>
+          <w:sz w:val="28"/>
+          <w:szCs w:val="28"/>
+        </w:rPr>
+      </w:pPr>
+      <w:r>
+        <w:rPr>
+          <w:rFonts w:ascii="Times New Roman" w:hAnsi="Times New Roman"/>
+          <w:sz w:val="28"/>
+          <w:szCs w:val="28"/>
+        </w:rPr>
+        <w:t>USERS – хранение пользовательских объектов и данных. </w:t>
+      </w:r>
+    </w:p>
+    <w:p>
+      <w:pPr>
+        <w:tabs>
+          <w:tab w:val="left" w:pos="7872"/>
+        </w:tabs>
+        <w:jc w:val="both"/>
+        <w:rPr>
+          <w:rFonts w:ascii="Times New Roman" w:hAnsi="Times New Roman"/>
+          <w:sz w:val="28"/>
+          <w:szCs w:val="28"/>
+        </w:rPr>
+      </w:pPr>
+      <w:r>
+        <w:rPr>
+          <w:rFonts w:ascii="Times New Roman" w:hAnsi="Times New Roman"/>
+          <w:sz w:val="28"/>
+          <w:szCs w:val="28"/>
+        </w:rPr>
+        <w:t>EXAMPLE – демонстрационные схемы. </w:t>
       </w:r>
     </w:p>
     <w:p>
@@ -2589,36 +2567,17 @@
           <w:sz w:val="28"/>
           <w:szCs w:val="28"/>
         </w:rPr>
-        <w:t xml:space="preserve">System, </w:t>
-      </w:r>
-      <w:proofErr w:type="spellStart"/>
-      <w:r>
-        <w:rPr>
-          <w:rFonts w:ascii="Times New Roman" w:hAnsi="Times New Roman"/>
-          <w:sz w:val="28"/>
-          <w:szCs w:val="28"/>
-        </w:rPr>
-        <w:t>undo</w:t>
-      </w:r>
-      <w:proofErr w:type="spellEnd"/>
-      <w:r>
-        <w:rPr>
-          <w:rFonts w:ascii="Times New Roman" w:hAnsi="Times New Roman"/>
-          <w:sz w:val="28"/>
-          <w:szCs w:val="28"/>
-        </w:rPr>
-        <w:t xml:space="preserve">, </w:t>
-      </w:r>
-      <w:proofErr w:type="spellStart"/>
-      <w:r>
-        <w:rPr>
-          <w:rFonts w:ascii="Times New Roman" w:hAnsi="Times New Roman"/>
-          <w:sz w:val="28"/>
-          <w:szCs w:val="28"/>
-        </w:rPr>
-        <w:t>temp</w:t>
-      </w:r>
-      <w:proofErr w:type="spellEnd"/>
+        <w:lastRenderedPageBreak/>
+        <w:t>System, undo, temp</w:t>
+      </w:r>
+      <w:r>
+        <w:rPr>
+          <w:rFonts w:ascii="Times New Roman" w:hAnsi="Times New Roman"/>
+          <w:sz w:val="28"/>
+          <w:szCs w:val="28"/>
+        </w:rPr>
+        <w:t xml:space="preserve"> …</w:t>
+      </w:r>
       <w:r>
         <w:rPr>
           <w:rFonts w:ascii="Times New Roman" w:hAnsi="Times New Roman"/>
@@ -2705,16 +2664,7 @@
           <w:sz w:val="28"/>
           <w:szCs w:val="28"/>
         </w:rPr>
-        <w:t xml:space="preserve"> — это способ получения итоговой информации, при котором данные, расположенные в нескольких различных областях, объединяются в </w:t>
-      </w:r>
-      <w:r>
-        <w:rPr>
-          <w:rFonts w:ascii="Times New Roman" w:hAnsi="Times New Roman"/>
-          <w:sz w:val="28"/>
-          <w:szCs w:val="28"/>
-        </w:rPr>
-        <w:lastRenderedPageBreak/>
-        <w:t>соответствии с выбранной функцией обработки. Для объединения связанной между собой информации, расположенной в разных таблицах.</w:t>
+        <w:t xml:space="preserve"> — это способ получения итоговой информации, при котором данные, расположенные в нескольких различных областях, объединяются в соответствии с выбранной функцией обработки. Для объединения связанной между собой информации, расположенной в разных таблицах.</w:t>
       </w:r>
     </w:p>
     <w:p>
@@ -2940,6 +2890,7 @@
           <w:szCs w:val="28"/>
           <w:lang w:eastAsia="ru-RU"/>
         </w:rPr>
+        <w:lastRenderedPageBreak/>
         <w:drawing>
           <wp:inline distT="0" distB="0" distL="0" distR="0" wp14:anchorId="4A3C58C3" wp14:editId="08260583">
             <wp:extent cx="6073140" cy="3421380"/>
@@ -3891,7 +3842,6 @@
   <w:style w:type="character" w:default="1" w:styleId="DefaultParagraphFont">
     <w:name w:val="Default Paragraph Font"/>
     <w:uiPriority w:val="1"/>
-    <w:semiHidden/>
     <w:unhideWhenUsed/>
   </w:style>
   <w:style w:type="table" w:default="1" w:styleId="TableNormal">
